--- a/trunk/Documents/关卡编辑说明文档.docx
+++ b/trunk/Documents/关卡编辑说明文档.docx
@@ -33,7 +33,7 @@
     <w:p/>
     <w:tbl>
       <w:tblPr>
-        <w:tblStyle w:val="TableGrid"/>
+        <w:tblStyle w:val="a4"/>
         <w:tblW w:w="0" w:type="auto"/>
         <w:tblLook w:val="04A0"/>
       </w:tblPr>
@@ -190,7 +190,7 @@
     </w:p>
     <w:p>
       <w:pPr>
-        <w:pStyle w:val="ListParagraph"/>
+        <w:pStyle w:val="a6"/>
         <w:numPr>
           <w:ilvl w:val="0"/>
           <w:numId w:val="1"/>
@@ -211,22 +211,645 @@
     </w:p>
     <w:p>
       <w:pPr>
-        <w:ind w:firstLineChars="201" w:firstLine="422"/>
-      </w:pPr>
-    </w:p>
-    <w:p>
-      <w:pPr>
-        <w:jc w:val="center"/>
-      </w:pPr>
-    </w:p>
-    <w:p>
-      <w:pPr>
-        <w:ind w:firstLineChars="201" w:firstLine="422"/>
-      </w:pPr>
-    </w:p>
-    <w:p>
-      <w:pPr>
-        <w:ind w:firstLineChars="201" w:firstLine="422"/>
+        <w:pStyle w:val="a6"/>
+        <w:ind w:left="4" w:firstLineChars="0" w:firstLine="0"/>
+        <w:rPr>
+          <w:b/>
+        </w:rPr>
+      </w:pPr>
+    </w:p>
+    <w:p>
+      <w:r>
+        <w:rPr>
+          <w:rFonts w:hint="eastAsia"/>
+        </w:rPr>
+        <w:t>每个关卡包括下列几种必须物体：</w:t>
+      </w:r>
+    </w:p>
+    <w:p>
+      <w:pPr>
+        <w:pStyle w:val="a6"/>
+        <w:numPr>
+          <w:ilvl w:val="0"/>
+          <w:numId w:val="3"/>
+        </w:numPr>
+        <w:ind w:firstLineChars="0"/>
+      </w:pPr>
+      <w:r>
+        <w:rPr>
+          <w:rFonts w:hint="eastAsia"/>
+        </w:rPr>
+        <w:t>【地图格】</w:t>
+      </w:r>
+    </w:p>
+    <w:p>
+      <w:pPr>
+        <w:pStyle w:val="a6"/>
+        <w:numPr>
+          <w:ilvl w:val="0"/>
+          <w:numId w:val="3"/>
+        </w:numPr>
+        <w:ind w:firstLineChars="0"/>
+      </w:pPr>
+      <w:r>
+        <w:rPr>
+          <w:rFonts w:hint="eastAsia"/>
+        </w:rPr>
+        <w:t>【</w:t>
+      </w:r>
+      <w:r>
+        <w:rPr>
+          <w:rFonts w:hint="eastAsia"/>
+        </w:rPr>
+        <w:t>Camera</w:t>
+      </w:r>
+      <w:r>
+        <w:rPr>
+          <w:rFonts w:hint="eastAsia"/>
+        </w:rPr>
+        <w:t>】</w:t>
+      </w:r>
+    </w:p>
+    <w:p>
+      <w:pPr>
+        <w:pStyle w:val="a6"/>
+        <w:numPr>
+          <w:ilvl w:val="0"/>
+          <w:numId w:val="3"/>
+        </w:numPr>
+        <w:ind w:firstLineChars="0"/>
+      </w:pPr>
+      <w:r>
+        <w:rPr>
+          <w:rFonts w:hint="eastAsia"/>
+        </w:rPr>
+        <w:t>【勇者】</w:t>
+      </w:r>
+    </w:p>
+    <w:p>
+      <w:r>
+        <w:rPr>
+          <w:rFonts w:hint="eastAsia"/>
+        </w:rPr>
+        <w:t>和下列几种可选物体：</w:t>
+      </w:r>
+    </w:p>
+    <w:p>
+      <w:r>
+        <w:rPr>
+          <w:rFonts w:hint="eastAsia"/>
+        </w:rPr>
+        <w:tab/>
+        <w:t>4</w:t>
+      </w:r>
+      <w:r>
+        <w:rPr>
+          <w:rFonts w:hint="eastAsia"/>
+        </w:rPr>
+        <w:t>．</w:t>
+      </w:r>
+      <w:r>
+        <w:rPr>
+          <w:rFonts w:hint="eastAsia"/>
+        </w:rPr>
+        <w:t xml:space="preserve"> </w:t>
+      </w:r>
+      <w:r>
+        <w:rPr>
+          <w:rFonts w:hint="eastAsia"/>
+        </w:rPr>
+        <w:t>【障碍物】</w:t>
+      </w:r>
+    </w:p>
+    <w:p>
+      <w:r>
+        <w:rPr>
+          <w:rFonts w:hint="eastAsia"/>
+        </w:rPr>
+        <w:tab/>
+        <w:t>5</w:t>
+      </w:r>
+      <w:r>
+        <w:rPr>
+          <w:rFonts w:hint="eastAsia"/>
+        </w:rPr>
+        <w:t>．</w:t>
+      </w:r>
+      <w:r>
+        <w:rPr>
+          <w:rFonts w:hint="eastAsia"/>
+        </w:rPr>
+        <w:t xml:space="preserve"> </w:t>
+      </w:r>
+      <w:r>
+        <w:rPr>
+          <w:rFonts w:hint="eastAsia"/>
+        </w:rPr>
+        <w:t>【</w:t>
+      </w:r>
+      <w:r>
+        <w:rPr>
+          <w:rFonts w:hint="eastAsia"/>
+        </w:rPr>
+        <w:t>xx</w:t>
+      </w:r>
+      <w:r>
+        <w:rPr>
+          <w:rFonts w:hint="eastAsia"/>
+        </w:rPr>
+        <w:t>】</w:t>
+      </w:r>
+    </w:p>
+    <w:p>
+      <w:pPr>
+        <w:pStyle w:val="a6"/>
+        <w:ind w:left="4" w:firstLineChars="0" w:firstLine="0"/>
+      </w:pPr>
+      <w:r>
+        <w:rPr>
+          <w:rFonts w:hint="eastAsia"/>
+        </w:rPr>
+        <w:t>一个</w:t>
+      </w:r>
+      <w:r>
+        <w:rPr>
+          <w:rFonts w:hint="eastAsia"/>
+        </w:rPr>
+        <w:t>关卡</w:t>
+      </w:r>
+      <w:r>
+        <w:rPr>
+          <w:rFonts w:hint="eastAsia"/>
+        </w:rPr>
+        <w:t>包含的所有信息都存储在一个</w:t>
+      </w:r>
+      <w:r>
+        <w:rPr>
+          <w:rFonts w:hint="eastAsia"/>
+        </w:rPr>
+        <w:t>xml</w:t>
+      </w:r>
+      <w:r>
+        <w:rPr>
+          <w:rFonts w:hint="eastAsia"/>
+        </w:rPr>
+        <w:t>文件中，该</w:t>
+      </w:r>
+      <w:r>
+        <w:rPr>
+          <w:rFonts w:hint="eastAsia"/>
+        </w:rPr>
+        <w:t>xml</w:t>
+      </w:r>
+      <w:r>
+        <w:rPr>
+          <w:rFonts w:hint="eastAsia"/>
+        </w:rPr>
+        <w:t>文件扩展名为</w:t>
+      </w:r>
+      <w:proofErr w:type="spellStart"/>
+      <w:r>
+        <w:rPr>
+          <w:rFonts w:hint="eastAsia"/>
+        </w:rPr>
+        <w:t>pbelevel</w:t>
+      </w:r>
+      <w:proofErr w:type="spellEnd"/>
+      <w:r>
+        <w:rPr>
+          <w:rFonts w:hint="eastAsia"/>
+        </w:rPr>
+        <w:t>，所有关卡文件都位于</w:t>
+      </w:r>
+      <w:r>
+        <w:t>Levels</w:t>
+      </w:r>
+      <w:r>
+        <w:rPr>
+          <w:rFonts w:hint="eastAsia"/>
+        </w:rPr>
+        <w:t>目录下。</w:t>
+      </w:r>
+    </w:p>
+    <w:p>
+      <w:pPr>
+        <w:pStyle w:val="a6"/>
+        <w:ind w:left="4" w:firstLineChars="0" w:firstLine="0"/>
+      </w:pPr>
+    </w:p>
+    <w:p>
+      <w:pPr>
+        <w:pStyle w:val="a6"/>
+        <w:ind w:left="4" w:firstLineChars="0" w:firstLine="0"/>
+        <w:rPr>
+          <w:b/>
+        </w:rPr>
+      </w:pPr>
+    </w:p>
+    <w:p>
+      <w:pPr>
+        <w:pStyle w:val="a6"/>
+        <w:numPr>
+          <w:ilvl w:val="0"/>
+          <w:numId w:val="1"/>
+        </w:numPr>
+        <w:ind w:left="0" w:firstLineChars="2" w:firstLine="4"/>
+        <w:rPr>
+          <w:b/>
+        </w:rPr>
+      </w:pPr>
+      <w:r>
+        <w:rPr>
+          <w:rFonts w:hint="eastAsia"/>
+          <w:b/>
+        </w:rPr>
+        <w:t>地图格</w:t>
+      </w:r>
+    </w:p>
+    <w:p>
+      <w:pPr>
+        <w:pStyle w:val="a6"/>
+        <w:ind w:left="4" w:firstLineChars="0" w:firstLine="0"/>
+      </w:pPr>
+      <w:r>
+        <w:rPr>
+          <w:rFonts w:hint="eastAsia"/>
+        </w:rPr>
+        <w:t>每个关卡</w:t>
+      </w:r>
+      <w:r>
+        <w:rPr>
+          <w:rFonts w:hint="eastAsia"/>
+        </w:rPr>
+        <w:t>只能包含一个地图格</w:t>
+      </w:r>
+      <w:r>
+        <w:rPr>
+          <w:rFonts w:hint="eastAsia"/>
+        </w:rPr>
+        <w:t>。</w:t>
+      </w:r>
+      <w:r>
+        <w:rPr>
+          <w:rFonts w:hint="eastAsia"/>
+        </w:rPr>
+        <w:t>每个关卡的地图形状都为矩形</w:t>
+      </w:r>
+      <w:r>
+        <w:rPr>
+          <w:rFonts w:hint="eastAsia"/>
+        </w:rPr>
+        <w:t>，由</w:t>
+      </w:r>
+      <w:proofErr w:type="spellStart"/>
+      <w:r>
+        <w:rPr>
+          <w:rFonts w:hint="eastAsia"/>
+        </w:rPr>
+        <w:t>MxN</w:t>
+      </w:r>
+      <w:proofErr w:type="spellEnd"/>
+      <w:r>
+        <w:rPr>
+          <w:rFonts w:hint="eastAsia"/>
+        </w:rPr>
+        <w:t>个小格所组成。地图格所包含的信息包括该网格地图的格子数（</w:t>
+      </w:r>
+      <w:proofErr w:type="spellStart"/>
+      <w:r>
+        <w:rPr>
+          <w:rFonts w:hint="eastAsia"/>
+        </w:rPr>
+        <w:t>MxN</w:t>
+      </w:r>
+      <w:proofErr w:type="spellEnd"/>
+      <w:r>
+        <w:rPr>
+          <w:rFonts w:hint="eastAsia"/>
+        </w:rPr>
+        <w:t>），每个小格的大小（</w:t>
+      </w:r>
+      <w:proofErr w:type="spellStart"/>
+      <w:r>
+        <w:rPr>
+          <w:rFonts w:hint="eastAsia"/>
+        </w:rPr>
+        <w:t>CellSize</w:t>
+      </w:r>
+      <w:proofErr w:type="spellEnd"/>
+      <w:r>
+        <w:rPr>
+          <w:rFonts w:hint="eastAsia"/>
+        </w:rPr>
+        <w:t>）和该地图的背景图（如没有设置，会有一张默认的用白色线条绘制的网格）。</w:t>
+      </w:r>
+    </w:p>
+    <w:p>
+      <w:pPr>
+        <w:pStyle w:val="a6"/>
+        <w:ind w:left="4" w:firstLineChars="0" w:firstLine="0"/>
+      </w:pPr>
+    </w:p>
+    <w:p>
+      <w:pPr>
+        <w:pStyle w:val="a6"/>
+        <w:ind w:left="4" w:firstLineChars="0" w:firstLine="0"/>
+        <w:rPr>
+          <w:b/>
+        </w:rPr>
+      </w:pPr>
+    </w:p>
+    <w:p>
+      <w:pPr>
+        <w:pStyle w:val="a6"/>
+        <w:numPr>
+          <w:ilvl w:val="0"/>
+          <w:numId w:val="1"/>
+        </w:numPr>
+        <w:ind w:left="0" w:firstLineChars="2" w:firstLine="4"/>
+        <w:rPr>
+          <w:b/>
+        </w:rPr>
+      </w:pPr>
+      <w:r>
+        <w:rPr>
+          <w:rFonts w:hint="eastAsia"/>
+          <w:b/>
+        </w:rPr>
+        <w:t>Camera</w:t>
+      </w:r>
+    </w:p>
+    <w:p>
+      <w:pPr>
+        <w:pStyle w:val="a6"/>
+        <w:ind w:left="4" w:firstLineChars="0" w:firstLine="0"/>
+      </w:pPr>
+      <w:r>
+        <w:rPr>
+          <w:rFonts w:hint="eastAsia"/>
+        </w:rPr>
+        <w:t>每个关卡只能包含一个</w:t>
+      </w:r>
+      <w:r>
+        <w:rPr>
+          <w:rFonts w:hint="eastAsia"/>
+        </w:rPr>
+        <w:t>Camera</w:t>
+      </w:r>
+      <w:r>
+        <w:rPr>
+          <w:rFonts w:hint="eastAsia"/>
+        </w:rPr>
+        <w:t>。</w:t>
+      </w:r>
+    </w:p>
+    <w:p>
+      <w:pPr>
+        <w:pStyle w:val="a6"/>
+        <w:ind w:left="4" w:firstLineChars="0" w:firstLine="0"/>
+      </w:pPr>
+    </w:p>
+    <w:p>
+      <w:pPr>
+        <w:rPr>
+          <w:b/>
+        </w:rPr>
+      </w:pPr>
+    </w:p>
+    <w:p>
+      <w:pPr>
+        <w:pStyle w:val="a6"/>
+        <w:numPr>
+          <w:ilvl w:val="0"/>
+          <w:numId w:val="1"/>
+        </w:numPr>
+        <w:ind w:left="0" w:firstLineChars="2" w:firstLine="4"/>
+        <w:rPr>
+          <w:b/>
+        </w:rPr>
+      </w:pPr>
+      <w:r>
+        <w:rPr>
+          <w:rFonts w:hint="eastAsia"/>
+          <w:b/>
+        </w:rPr>
+        <w:t>勇者</w:t>
+      </w:r>
+    </w:p>
+    <w:p>
+      <w:pPr>
+        <w:pStyle w:val="a6"/>
+        <w:ind w:left="4" w:firstLineChars="0" w:firstLine="0"/>
+      </w:pPr>
+      <w:r>
+        <w:rPr>
+          <w:rFonts w:hint="eastAsia"/>
+        </w:rPr>
+        <w:t>每个关卡能包含</w:t>
+      </w:r>
+      <w:r>
+        <w:rPr>
+          <w:rFonts w:hint="eastAsia"/>
+        </w:rPr>
+        <w:t>1-N</w:t>
+      </w:r>
+      <w:r>
+        <w:rPr>
+          <w:rFonts w:hint="eastAsia"/>
+        </w:rPr>
+        <w:t>个勇者。</w:t>
+      </w:r>
+    </w:p>
+    <w:p>
+      <w:pPr>
+        <w:pStyle w:val="a6"/>
+        <w:ind w:left="4" w:firstLineChars="0" w:firstLine="0"/>
+        <w:rPr>
+          <w:b/>
+        </w:rPr>
+      </w:pPr>
+    </w:p>
+    <w:p>
+      <w:pPr>
+        <w:pStyle w:val="a6"/>
+        <w:ind w:left="4" w:firstLineChars="0" w:firstLine="0"/>
+        <w:rPr>
+          <w:b/>
+        </w:rPr>
+      </w:pPr>
+    </w:p>
+    <w:p>
+      <w:pPr>
+        <w:pStyle w:val="a6"/>
+        <w:numPr>
+          <w:ilvl w:val="0"/>
+          <w:numId w:val="1"/>
+        </w:numPr>
+        <w:ind w:left="0" w:firstLineChars="2" w:firstLine="4"/>
+        <w:rPr>
+          <w:b/>
+        </w:rPr>
+      </w:pPr>
+      <w:r>
+        <w:rPr>
+          <w:rFonts w:hint="eastAsia"/>
+          <w:b/>
+        </w:rPr>
+        <w:t>障碍物</w:t>
+      </w:r>
+    </w:p>
+    <w:p>
+      <w:pPr>
+        <w:pStyle w:val="a6"/>
+        <w:ind w:left="4" w:firstLineChars="0" w:firstLine="0"/>
+      </w:pPr>
+      <w:r>
+        <w:rPr>
+          <w:rFonts w:hint="eastAsia"/>
+        </w:rPr>
+        <w:t>每个关卡能包含</w:t>
+      </w:r>
+      <w:r>
+        <w:rPr>
+          <w:rFonts w:hint="eastAsia"/>
+        </w:rPr>
+        <w:t>0-N</w:t>
+      </w:r>
+      <w:r>
+        <w:rPr>
+          <w:rFonts w:hint="eastAsia"/>
+        </w:rPr>
+        <w:t>个障碍物</w:t>
+      </w:r>
+      <w:r>
+        <w:rPr>
+          <w:rFonts w:hint="eastAsia"/>
+        </w:rPr>
+        <w:t>。</w:t>
+      </w:r>
+    </w:p>
+    <w:p>
+      <w:pPr>
+        <w:pStyle w:val="a6"/>
+        <w:ind w:left="4" w:firstLineChars="0" w:firstLine="0"/>
+      </w:pPr>
+    </w:p>
+    <w:p>
+      <w:pPr>
+        <w:rPr>
+          <w:b/>
+        </w:rPr>
+      </w:pPr>
+    </w:p>
+    <w:p>
+      <w:pPr>
+        <w:pStyle w:val="a6"/>
+        <w:numPr>
+          <w:ilvl w:val="0"/>
+          <w:numId w:val="1"/>
+        </w:numPr>
+        <w:ind w:left="0" w:firstLineChars="2" w:firstLine="4"/>
+        <w:rPr>
+          <w:b/>
+        </w:rPr>
+      </w:pPr>
+      <w:r>
+        <w:rPr>
+          <w:rFonts w:hint="eastAsia"/>
+          <w:b/>
+        </w:rPr>
+        <w:t>xx</w:t>
+      </w:r>
+    </w:p>
+    <w:p>
+      <w:pPr>
+        <w:pStyle w:val="a6"/>
+        <w:ind w:left="4" w:firstLineChars="0" w:firstLine="0"/>
+        <w:rPr>
+          <w:b/>
+        </w:rPr>
+      </w:pPr>
+    </w:p>
+    <w:p>
+      <w:r>
+        <w:rPr>
+          <w:rFonts w:hint="eastAsia"/>
+        </w:rPr>
+        <w:t>这是地图中的一个神秘点，</w:t>
+      </w:r>
+      <w:r>
+        <w:rPr>
+          <w:rFonts w:hint="eastAsia"/>
+        </w:rPr>
+        <w:t>任何勇者都不具备识别该物体的</w:t>
+      </w:r>
+      <w:r>
+        <w:rPr>
+          <w:rFonts w:hint="eastAsia"/>
+        </w:rPr>
+        <w:t>AI</w:t>
+      </w:r>
+      <w:r>
+        <w:rPr>
+          <w:rFonts w:hint="eastAsia"/>
+        </w:rPr>
+        <w:t>，一旦勇者进入该物体所在格，会触发神秘事件</w:t>
+      </w:r>
+      <w:r>
+        <w:rPr>
+          <w:rFonts w:hint="eastAsia"/>
+        </w:rPr>
+        <w:t>~~</w:t>
+      </w:r>
+    </w:p>
+    <w:p>
+      <w:pPr>
+        <w:rPr>
+          <w:b/>
+        </w:rPr>
+      </w:pPr>
+    </w:p>
+    <w:p>
+      <w:pPr>
+        <w:rPr>
+          <w:b/>
+        </w:rPr>
+      </w:pPr>
+    </w:p>
+    <w:p>
+      <w:pPr>
+        <w:pStyle w:val="a6"/>
+        <w:numPr>
+          <w:ilvl w:val="0"/>
+          <w:numId w:val="1"/>
+        </w:numPr>
+        <w:ind w:left="0" w:firstLineChars="2" w:firstLine="4"/>
+        <w:rPr>
+          <w:b/>
+        </w:rPr>
+      </w:pPr>
+      <w:r>
+        <w:rPr>
+          <w:rFonts w:hint="eastAsia"/>
+          <w:b/>
+        </w:rPr>
+        <w:t>XML</w:t>
+      </w:r>
+      <w:r>
+        <w:rPr>
+          <w:rFonts w:hint="eastAsia"/>
+          <w:b/>
+        </w:rPr>
+        <w:t>编辑说明</w:t>
+      </w:r>
+    </w:p>
+    <w:p>
+      <w:pPr>
+        <w:pStyle w:val="a6"/>
+        <w:ind w:left="4" w:firstLineChars="0" w:firstLine="0"/>
+        <w:rPr>
+          <w:b/>
+        </w:rPr>
       </w:pPr>
     </w:p>
     <w:sectPr>
@@ -239,6 +862,44 @@
 </w:document>
 </file>
 
+<file path=word/endnotes.xml><?xml version="1.0" encoding="utf-8"?>
+<w:endnotes xmlns:ve="http://schemas.openxmlformats.org/markup-compatibility/2006" xmlns:o="urn:schemas-microsoft-com:office:office" xmlns:r="http://schemas.openxmlformats.org/officeDocument/2006/relationships" xmlns:m="http://schemas.openxmlformats.org/officeDocument/2006/math" xmlns:v="urn:schemas-microsoft-com:vml" xmlns:wp="http://schemas.openxmlformats.org/drawingml/2006/wordprocessingDrawing" xmlns:w10="urn:schemas-microsoft-com:office:word" xmlns:w="http://schemas.openxmlformats.org/wordprocessingml/2006/main" xmlns:wne="http://schemas.microsoft.com/office/word/2006/wordml">
+  <w:endnote w:type="separator" w:id="-1">
+    <w:p>
+      <w:r>
+        <w:separator/>
+      </w:r>
+    </w:p>
+  </w:endnote>
+  <w:endnote w:type="continuationSeparator" w:id="0">
+    <w:p>
+      <w:r>
+        <w:continuationSeparator/>
+      </w:r>
+    </w:p>
+  </w:endnote>
+</w:endnotes>
+</file>
+
+<file path=word/footnotes.xml><?xml version="1.0" encoding="utf-8"?>
+<w:footnotes xmlns:ve="http://schemas.openxmlformats.org/markup-compatibility/2006" xmlns:o="urn:schemas-microsoft-com:office:office" xmlns:r="http://schemas.openxmlformats.org/officeDocument/2006/relationships" xmlns:m="http://schemas.openxmlformats.org/officeDocument/2006/math" xmlns:v="urn:schemas-microsoft-com:vml" xmlns:wp="http://schemas.openxmlformats.org/drawingml/2006/wordprocessingDrawing" xmlns:w10="urn:schemas-microsoft-com:office:word" xmlns:w="http://schemas.openxmlformats.org/wordprocessingml/2006/main" xmlns:wne="http://schemas.microsoft.com/office/word/2006/wordml">
+  <w:footnote w:type="separator" w:id="-1">
+    <w:p>
+      <w:r>
+        <w:separator/>
+      </w:r>
+    </w:p>
+  </w:footnote>
+  <w:footnote w:type="continuationSeparator" w:id="0">
+    <w:p>
+      <w:r>
+        <w:continuationSeparator/>
+      </w:r>
+    </w:p>
+  </w:footnote>
+</w:footnotes>
+</file>
+
 <file path=word/numbering.xml><?xml version="1.0" encoding="utf-8"?>
 <w:numbering xmlns:ve="http://schemas.openxmlformats.org/markup-compatibility/2006" xmlns:o="urn:schemas-microsoft-com:office:office" xmlns:r="http://schemas.openxmlformats.org/officeDocument/2006/relationships" xmlns:m="http://schemas.openxmlformats.org/officeDocument/2006/math" xmlns:v="urn:schemas-microsoft-com:vml" xmlns:wp="http://schemas.openxmlformats.org/drawingml/2006/wordprocessingDrawing" xmlns:w10="urn:schemas-microsoft-com:office:word" xmlns:w="http://schemas.openxmlformats.org/wordprocessingml/2006/main" xmlns:wne="http://schemas.microsoft.com/office/word/2006/wordml">
   <w:abstractNum w:abstractNumId="0">
@@ -355,6 +1016,95 @@
     </w:lvl>
   </w:abstractNum>
   <w:abstractNum w:abstractNumId="1">
+    <w:nsid w:val="425D332C"/>
+    <w:multiLevelType w:val="hybridMultilevel"/>
+    <w:tmpl w:val="7610B118"/>
+    <w:lvl w:ilvl="0" w:tplc="646CE3CA">
+      <w:start w:val="1"/>
+      <w:numFmt w:val="decimal"/>
+      <w:lvlText w:val="%1."/>
+      <w:lvlJc w:val="left"/>
+      <w:pPr>
+        <w:ind w:left="780" w:hanging="360"/>
+      </w:pPr>
+      <w:rPr>
+        <w:rFonts w:hint="default"/>
+      </w:rPr>
+    </w:lvl>
+    <w:lvl w:ilvl="1" w:tplc="04090019" w:tentative="1">
+      <w:start w:val="1"/>
+      <w:numFmt w:val="lowerLetter"/>
+      <w:lvlText w:val="%2."/>
+      <w:lvlJc w:val="left"/>
+      <w:pPr>
+        <w:ind w:left="1500" w:hanging="360"/>
+      </w:pPr>
+    </w:lvl>
+    <w:lvl w:ilvl="2" w:tplc="0409001B" w:tentative="1">
+      <w:start w:val="1"/>
+      <w:numFmt w:val="lowerRoman"/>
+      <w:lvlText w:val="%3."/>
+      <w:lvlJc w:val="right"/>
+      <w:pPr>
+        <w:ind w:left="2220" w:hanging="180"/>
+      </w:pPr>
+    </w:lvl>
+    <w:lvl w:ilvl="3" w:tplc="0409000F" w:tentative="1">
+      <w:start w:val="1"/>
+      <w:numFmt w:val="decimal"/>
+      <w:lvlText w:val="%4."/>
+      <w:lvlJc w:val="left"/>
+      <w:pPr>
+        <w:ind w:left="2940" w:hanging="360"/>
+      </w:pPr>
+    </w:lvl>
+    <w:lvl w:ilvl="4" w:tplc="04090019" w:tentative="1">
+      <w:start w:val="1"/>
+      <w:numFmt w:val="lowerLetter"/>
+      <w:lvlText w:val="%5."/>
+      <w:lvlJc w:val="left"/>
+      <w:pPr>
+        <w:ind w:left="3660" w:hanging="360"/>
+      </w:pPr>
+    </w:lvl>
+    <w:lvl w:ilvl="5" w:tplc="0409001B" w:tentative="1">
+      <w:start w:val="1"/>
+      <w:numFmt w:val="lowerRoman"/>
+      <w:lvlText w:val="%6."/>
+      <w:lvlJc w:val="right"/>
+      <w:pPr>
+        <w:ind w:left="4380" w:hanging="180"/>
+      </w:pPr>
+    </w:lvl>
+    <w:lvl w:ilvl="6" w:tplc="0409000F" w:tentative="1">
+      <w:start w:val="1"/>
+      <w:numFmt w:val="decimal"/>
+      <w:lvlText w:val="%7."/>
+      <w:lvlJc w:val="left"/>
+      <w:pPr>
+        <w:ind w:left="5100" w:hanging="360"/>
+      </w:pPr>
+    </w:lvl>
+    <w:lvl w:ilvl="7" w:tplc="04090019" w:tentative="1">
+      <w:start w:val="1"/>
+      <w:numFmt w:val="lowerLetter"/>
+      <w:lvlText w:val="%8."/>
+      <w:lvlJc w:val="left"/>
+      <w:pPr>
+        <w:ind w:left="5820" w:hanging="360"/>
+      </w:pPr>
+    </w:lvl>
+    <w:lvl w:ilvl="8" w:tplc="0409001B" w:tentative="1">
+      <w:start w:val="1"/>
+      <w:numFmt w:val="lowerRoman"/>
+      <w:lvlText w:val="%9."/>
+      <w:lvlJc w:val="right"/>
+      <w:pPr>
+        <w:ind w:left="6540" w:hanging="180"/>
+      </w:pPr>
+    </w:lvl>
+  </w:abstractNum>
+  <w:abstractNum w:abstractNumId="2">
     <w:nsid w:val="518A5AD4"/>
     <w:multiLevelType w:val="hybridMultilevel"/>
     <w:tmpl w:val="F2DEE2A0"/>
@@ -441,10 +1191,13 @@
     </w:lvl>
   </w:abstractNum>
   <w:num w:numId="1">
-    <w:abstractNumId w:val="1"/>
+    <w:abstractNumId w:val="2"/>
   </w:num>
   <w:num w:numId="2">
     <w:abstractNumId w:val="0"/>
+  </w:num>
+  <w:num w:numId="3">
+    <w:abstractNumId w:val="1"/>
   </w:num>
 </w:numbering>
 </file>
@@ -602,7 +1355,7 @@
     <w:lsdException w:name="Bibliography" w:uiPriority="37"/>
     <w:lsdException w:name="TOC Heading" w:uiPriority="39" w:qFormat="1"/>
   </w:latentStyles>
-  <w:style w:type="paragraph" w:default="1" w:styleId="Normal">
+  <w:style w:type="paragraph" w:default="1" w:styleId="a">
     <w:name w:val="Normal"/>
     <w:qFormat/>
     <w:rsid w:val="000F4CB1"/>
@@ -611,13 +1364,13 @@
       <w:jc w:val="both"/>
     </w:pPr>
   </w:style>
-  <w:style w:type="character" w:default="1" w:styleId="DefaultParagraphFont">
+  <w:style w:type="character" w:default="1" w:styleId="a0">
     <w:name w:val="Default Paragraph Font"/>
     <w:uiPriority w:val="1"/>
     <w:semiHidden/>
     <w:unhideWhenUsed/>
   </w:style>
-  <w:style w:type="table" w:default="1" w:styleId="TableNormal">
+  <w:style w:type="table" w:default="1" w:styleId="a1">
     <w:name w:val="Normal Table"/>
     <w:uiPriority w:val="99"/>
     <w:semiHidden/>
@@ -633,16 +1386,16 @@
       </w:tblCellMar>
     </w:tblPr>
   </w:style>
-  <w:style w:type="numbering" w:default="1" w:styleId="NoList">
+  <w:style w:type="numbering" w:default="1" w:styleId="a2">
     <w:name w:val="No List"/>
     <w:uiPriority w:val="99"/>
     <w:semiHidden/>
     <w:unhideWhenUsed/>
   </w:style>
-  <w:style w:type="paragraph" w:styleId="BalloonText">
+  <w:style w:type="paragraph" w:styleId="a3">
     <w:name w:val="Balloon Text"/>
-    <w:basedOn w:val="Normal"/>
-    <w:link w:val="BalloonTextChar"/>
+    <w:basedOn w:val="a"/>
+    <w:link w:val="Char"/>
     <w:uiPriority w:val="99"/>
     <w:semiHidden/>
     <w:unhideWhenUsed/>
@@ -652,10 +1405,10 @@
       <w:szCs w:val="18"/>
     </w:rPr>
   </w:style>
-  <w:style w:type="character" w:customStyle="1" w:styleId="BalloonTextChar">
-    <w:name w:val="Balloon Text Char"/>
-    <w:basedOn w:val="DefaultParagraphFont"/>
-    <w:link w:val="BalloonText"/>
+  <w:style w:type="character" w:customStyle="1" w:styleId="Char">
+    <w:name w:val="批注框文本 Char"/>
+    <w:basedOn w:val="a0"/>
+    <w:link w:val="a3"/>
     <w:uiPriority w:val="99"/>
     <w:semiHidden/>
     <w:rsid w:val="0036057B"/>
@@ -664,9 +1417,9 @@
       <w:szCs w:val="18"/>
     </w:rPr>
   </w:style>
-  <w:style w:type="table" w:styleId="TableGrid">
+  <w:style w:type="table" w:styleId="a4">
     <w:name w:val="Table Grid"/>
-    <w:basedOn w:val="TableNormal"/>
+    <w:basedOn w:val="a1"/>
     <w:uiPriority w:val="59"/>
     <w:rsid w:val="006D7B09"/>
     <w:tblPr>
@@ -687,9 +1440,9 @@
       </w:tblCellMar>
     </w:tblPr>
   </w:style>
-  <w:style w:type="paragraph" w:styleId="NormalWeb">
+  <w:style w:type="paragraph" w:styleId="a5">
     <w:name w:val="Normal (Web)"/>
-    <w:basedOn w:val="Normal"/>
+    <w:basedOn w:val="a"/>
     <w:uiPriority w:val="99"/>
     <w:semiHidden/>
     <w:unhideWhenUsed/>
@@ -707,15 +1460,84 @@
       <w:szCs w:val="19"/>
     </w:rPr>
   </w:style>
-  <w:style w:type="paragraph" w:styleId="ListParagraph">
+  <w:style w:type="paragraph" w:styleId="a6">
     <w:name w:val="List Paragraph"/>
-    <w:basedOn w:val="Normal"/>
+    <w:basedOn w:val="a"/>
     <w:uiPriority w:val="34"/>
     <w:qFormat/>
     <w:rsid w:val="005F1859"/>
     <w:pPr>
       <w:ind w:firstLineChars="200" w:firstLine="420"/>
     </w:pPr>
+  </w:style>
+  <w:style w:type="paragraph" w:styleId="a7">
+    <w:name w:val="header"/>
+    <w:basedOn w:val="a"/>
+    <w:link w:val="Char0"/>
+    <w:uiPriority w:val="99"/>
+    <w:semiHidden/>
+    <w:unhideWhenUsed/>
+    <w:rsid w:val="007821E9"/>
+    <w:pPr>
+      <w:pBdr>
+        <w:bottom w:val="single" w:sz="6" w:space="1" w:color="auto"/>
+      </w:pBdr>
+      <w:tabs>
+        <w:tab w:val="center" w:pos="4153"/>
+        <w:tab w:val="right" w:pos="8306"/>
+      </w:tabs>
+      <w:snapToGrid w:val="0"/>
+      <w:jc w:val="center"/>
+    </w:pPr>
+    <w:rPr>
+      <w:sz w:val="18"/>
+      <w:szCs w:val="18"/>
+    </w:rPr>
+  </w:style>
+  <w:style w:type="character" w:customStyle="1" w:styleId="Char0">
+    <w:name w:val="页眉 Char"/>
+    <w:basedOn w:val="a0"/>
+    <w:link w:val="a7"/>
+    <w:uiPriority w:val="99"/>
+    <w:semiHidden/>
+    <w:rsid w:val="007821E9"/>
+    <w:rPr>
+      <w:sz w:val="18"/>
+      <w:szCs w:val="18"/>
+    </w:rPr>
+  </w:style>
+  <w:style w:type="paragraph" w:styleId="a8">
+    <w:name w:val="footer"/>
+    <w:basedOn w:val="a"/>
+    <w:link w:val="Char1"/>
+    <w:uiPriority w:val="99"/>
+    <w:semiHidden/>
+    <w:unhideWhenUsed/>
+    <w:rsid w:val="007821E9"/>
+    <w:pPr>
+      <w:tabs>
+        <w:tab w:val="center" w:pos="4153"/>
+        <w:tab w:val="right" w:pos="8306"/>
+      </w:tabs>
+      <w:snapToGrid w:val="0"/>
+      <w:jc w:val="left"/>
+    </w:pPr>
+    <w:rPr>
+      <w:sz w:val="18"/>
+      <w:szCs w:val="18"/>
+    </w:rPr>
+  </w:style>
+  <w:style w:type="character" w:customStyle="1" w:styleId="Char1">
+    <w:name w:val="页脚 Char"/>
+    <w:basedOn w:val="a0"/>
+    <w:link w:val="a8"/>
+    <w:uiPriority w:val="99"/>
+    <w:semiHidden/>
+    <w:rsid w:val="007821E9"/>
+    <w:rPr>
+      <w:sz w:val="18"/>
+      <w:szCs w:val="18"/>
+    </w:rPr>
   </w:style>
 </w:styles>
 </file>
@@ -1010,7 +1832,7 @@
 </file>
 
 <file path=customXml/itemProps1.xml><?xml version="1.0" encoding="utf-8"?>
-<ds:datastoreItem xmlns:ds="http://schemas.openxmlformats.org/officeDocument/2006/customXml" ds:itemID="{CAE16EDA-5667-43DB-9E25-13C2387BCA84}">
+<ds:datastoreItem xmlns:ds="http://schemas.openxmlformats.org/officeDocument/2006/customXml" ds:itemID="{1D06BDF3-D7FD-46CB-8E1A-2BDDA8CD2044}">
   <ds:schemaRefs>
     <ds:schemaRef ds:uri="http://schemas.openxmlformats.org/officeDocument/2006/bibliography"/>
   </ds:schemaRefs>

--- a/trunk/Documents/关卡编辑说明文档.docx
+++ b/trunk/Documents/关卡编辑说明文档.docx
@@ -726,6 +726,38 @@
           <w:rFonts w:hint="eastAsia"/>
         </w:rPr>
         <w:t>。</w:t>
+      </w:r>
+      <w:r>
+        <w:rPr>
+          <w:rFonts w:hint="eastAsia"/>
+        </w:rPr>
+        <w:t>障碍物所包含的信息包括其在地图格中的位置（</w:t>
+      </w:r>
+      <w:r>
+        <w:rPr>
+          <w:rFonts w:hint="eastAsia"/>
+        </w:rPr>
+        <w:t>0,0</w:t>
+      </w:r>
+      <w:r>
+        <w:rPr>
+          <w:rFonts w:hint="eastAsia"/>
+        </w:rPr>
+        <w:t>为最上角）、大小（占的格子数</w:t>
+      </w:r>
+      <w:proofErr w:type="spellStart"/>
+      <w:r>
+        <w:rPr>
+          <w:rFonts w:hint="eastAsia"/>
+        </w:rPr>
+        <w:t>MxN</w:t>
+      </w:r>
+      <w:proofErr w:type="spellEnd"/>
+      <w:r>
+        <w:rPr>
+          <w:rFonts w:hint="eastAsia"/>
+        </w:rPr>
+        <w:t>）</w:t>
       </w:r>
     </w:p>
     <w:p>
@@ -1832,7 +1864,7 @@
 </file>
 
 <file path=customXml/itemProps1.xml><?xml version="1.0" encoding="utf-8"?>
-<ds:datastoreItem xmlns:ds="http://schemas.openxmlformats.org/officeDocument/2006/customXml" ds:itemID="{1D06BDF3-D7FD-46CB-8E1A-2BDDA8CD2044}">
+<ds:datastoreItem xmlns:ds="http://schemas.openxmlformats.org/officeDocument/2006/customXml" ds:itemID="{1F67E701-33A0-418D-AA75-A91B0E289933}">
   <ds:schemaRefs>
     <ds:schemaRef ds:uri="http://schemas.openxmlformats.org/officeDocument/2006/bibliography"/>
   </ds:schemaRefs>
